--- a/user_story_extra.docx
+++ b/user_story_extra.docx
@@ -544,6 +544,583 @@
         </w:tc>
       </w:tr>
     </w:tbl>
+    <w:p/>
+    <w:p/>
+    <w:p/>
+    <w:p/>
+    <w:p/>
+    <w:p/>
+    <w:p/>
+    <w:p/>
+    <w:p/>
+    <w:p/>
+    <w:p/>
+    <w:p/>
+    <w:tbl>
+      <w:tblPr>
+        <w:tblStyle w:val="Rcsostblzat"/>
+        <w:tblpPr w:leftFromText="141" w:rightFromText="141" w:vertAnchor="text" w:horzAnchor="margin" w:tblpY="-78"/>
+        <w:tblW w:w="0" w:type="auto"/>
+        <w:tblLook w:val="04A0" w:firstRow="1" w:lastRow="0" w:firstColumn="1" w:lastColumn="0" w:noHBand="0" w:noVBand="1"/>
+      </w:tblPr>
+      <w:tblGrid>
+        <w:gridCol w:w="1132"/>
+        <w:gridCol w:w="1133"/>
+        <w:gridCol w:w="2358"/>
+      </w:tblGrid>
+      <w:tr>
+        <w:trPr>
+          <w:trHeight w:val="79"/>
+        </w:trPr>
+        <w:tc>
+          <w:tcPr>
+            <w:tcW w:w="2265" w:type="dxa"/>
+            <w:gridSpan w:val="2"/>
+          </w:tcPr>
+          <w:p>
+            <w:r>
+              <w:lastRenderedPageBreak/>
+              <w:t>AS A</w:t>
+            </w:r>
+          </w:p>
+        </w:tc>
+        <w:tc>
+          <w:tcPr>
+            <w:tcW w:w="2358" w:type="dxa"/>
+          </w:tcPr>
+          <w:p>
+            <w:r>
+              <w:t>játékos</w:t>
+            </w:r>
+          </w:p>
+        </w:tc>
+      </w:tr>
+      <w:tr>
+        <w:trPr>
+          <w:trHeight w:val="78"/>
+        </w:trPr>
+        <w:tc>
+          <w:tcPr>
+            <w:tcW w:w="2265" w:type="dxa"/>
+            <w:gridSpan w:val="2"/>
+          </w:tcPr>
+          <w:p>
+            <w:r>
+              <w:t>I WANT TO</w:t>
+            </w:r>
+          </w:p>
+        </w:tc>
+        <w:tc>
+          <w:tcPr>
+            <w:tcW w:w="2358" w:type="dxa"/>
+          </w:tcPr>
+          <w:p>
+            <w:r>
+              <w:t>stadiont építeni</w:t>
+            </w:r>
+          </w:p>
+        </w:tc>
+      </w:tr>
+      <w:tr>
+        <w:trPr>
+          <w:trHeight w:val="413"/>
+        </w:trPr>
+        <w:tc>
+          <w:tcPr>
+            <w:tcW w:w="1132" w:type="dxa"/>
+            <w:vMerge w:val="restart"/>
+          </w:tcPr>
+          <w:p>
+            <w:r>
+              <w:t>1</w:t>
+            </w:r>
+          </w:p>
+        </w:tc>
+        <w:tc>
+          <w:tcPr>
+            <w:tcW w:w="1133" w:type="dxa"/>
+          </w:tcPr>
+          <w:p>
+            <w:r>
+              <w:t>GIVEN</w:t>
+            </w:r>
+          </w:p>
+        </w:tc>
+        <w:tc>
+          <w:tcPr>
+            <w:tcW w:w="2358" w:type="dxa"/>
+          </w:tcPr>
+          <w:p>
+            <w:r>
+              <w:t xml:space="preserve">kiválasztottam az építési menüből a </w:t>
+            </w:r>
+            <w:r>
+              <w:t>stadiont</w:t>
+            </w:r>
+          </w:p>
+        </w:tc>
+      </w:tr>
+      <w:tr>
+        <w:trPr>
+          <w:trHeight w:val="413"/>
+        </w:trPr>
+        <w:tc>
+          <w:tcPr>
+            <w:tcW w:w="1132" w:type="dxa"/>
+            <w:vMerge/>
+          </w:tcPr>
+          <w:p/>
+        </w:tc>
+        <w:tc>
+          <w:tcPr>
+            <w:tcW w:w="1133" w:type="dxa"/>
+          </w:tcPr>
+          <w:p>
+            <w:r>
+              <w:t>WHEN</w:t>
+            </w:r>
+          </w:p>
+        </w:tc>
+        <w:tc>
+          <w:tcPr>
+            <w:tcW w:w="2358" w:type="dxa"/>
+          </w:tcPr>
+          <w:p>
+            <w:r>
+              <w:t>általános területre építem</w:t>
+            </w:r>
+          </w:p>
+        </w:tc>
+      </w:tr>
+      <w:tr>
+        <w:trPr>
+          <w:trHeight w:val="413"/>
+        </w:trPr>
+        <w:tc>
+          <w:tcPr>
+            <w:tcW w:w="1132" w:type="dxa"/>
+            <w:vMerge/>
+          </w:tcPr>
+          <w:p/>
+        </w:tc>
+        <w:tc>
+          <w:tcPr>
+            <w:tcW w:w="1133" w:type="dxa"/>
+          </w:tcPr>
+          <w:p>
+            <w:r>
+              <w:t>THEN</w:t>
+            </w:r>
+          </w:p>
+        </w:tc>
+        <w:tc>
+          <w:tcPr>
+            <w:tcW w:w="2358" w:type="dxa"/>
+          </w:tcPr>
+          <w:p>
+            <w:r>
+              <w:t>megépül, a lakosok elégedettek lesznek a hatókörében</w:t>
+            </w:r>
+          </w:p>
+        </w:tc>
+      </w:tr>
+      <w:tr>
+        <w:trPr>
+          <w:trHeight w:val="525"/>
+        </w:trPr>
+        <w:tc>
+          <w:tcPr>
+            <w:tcW w:w="1132" w:type="dxa"/>
+            <w:vMerge w:val="restart"/>
+          </w:tcPr>
+          <w:p>
+            <w:r>
+              <w:t>2</w:t>
+            </w:r>
+          </w:p>
+        </w:tc>
+        <w:tc>
+          <w:tcPr>
+            <w:tcW w:w="1133" w:type="dxa"/>
+          </w:tcPr>
+          <w:p>
+            <w:r>
+              <w:t>GIVEN</w:t>
+            </w:r>
+          </w:p>
+        </w:tc>
+        <w:tc>
+          <w:tcPr>
+            <w:tcW w:w="2358" w:type="dxa"/>
+          </w:tcPr>
+          <w:p>
+            <w:r>
+              <w:t>kiválasztottam az építési menüből a stadiont</w:t>
+            </w:r>
+          </w:p>
+        </w:tc>
+      </w:tr>
+      <w:tr>
+        <w:trPr>
+          <w:trHeight w:val="523"/>
+        </w:trPr>
+        <w:tc>
+          <w:tcPr>
+            <w:tcW w:w="1132" w:type="dxa"/>
+            <w:vMerge/>
+          </w:tcPr>
+          <w:p/>
+        </w:tc>
+        <w:tc>
+          <w:tcPr>
+            <w:tcW w:w="1133" w:type="dxa"/>
+          </w:tcPr>
+          <w:p>
+            <w:r>
+              <w:t>WHEN</w:t>
+            </w:r>
+          </w:p>
+        </w:tc>
+        <w:tc>
+          <w:tcPr>
+            <w:tcW w:w="2358" w:type="dxa"/>
+          </w:tcPr>
+          <w:p>
+            <w:r>
+              <w:t>már beépített/zóna területre kattintok</w:t>
+            </w:r>
+          </w:p>
+        </w:tc>
+      </w:tr>
+      <w:tr>
+        <w:trPr>
+          <w:trHeight w:val="523"/>
+        </w:trPr>
+        <w:tc>
+          <w:tcPr>
+            <w:tcW w:w="1132" w:type="dxa"/>
+            <w:vMerge/>
+          </w:tcPr>
+          <w:p/>
+        </w:tc>
+        <w:tc>
+          <w:tcPr>
+            <w:tcW w:w="1133" w:type="dxa"/>
+          </w:tcPr>
+          <w:p>
+            <w:r>
+              <w:t>THEN</w:t>
+            </w:r>
+          </w:p>
+        </w:tc>
+        <w:tc>
+          <w:tcPr>
+            <w:tcW w:w="2358" w:type="dxa"/>
+          </w:tcPr>
+          <w:p>
+            <w:r>
+              <w:t>nem épül fel</w:t>
+            </w:r>
+          </w:p>
+        </w:tc>
+      </w:tr>
+    </w:tbl>
+    <w:p/>
+    <w:p/>
+    <w:p/>
+    <w:p/>
+    <w:p/>
+    <w:p/>
+    <w:p/>
+    <w:p/>
+    <w:p/>
+    <w:p/>
+    <w:p/>
+    <w:tbl>
+      <w:tblPr>
+        <w:tblStyle w:val="Rcsostblzat"/>
+        <w:tblpPr w:leftFromText="141" w:rightFromText="141" w:vertAnchor="text" w:horzAnchor="margin" w:tblpY="-78"/>
+        <w:tblW w:w="0" w:type="auto"/>
+        <w:tblLook w:val="04A0" w:firstRow="1" w:lastRow="0" w:firstColumn="1" w:lastColumn="0" w:noHBand="0" w:noVBand="1"/>
+      </w:tblPr>
+      <w:tblGrid>
+        <w:gridCol w:w="1132"/>
+        <w:gridCol w:w="1133"/>
+        <w:gridCol w:w="2358"/>
+      </w:tblGrid>
+      <w:tr>
+        <w:trPr>
+          <w:trHeight w:val="79"/>
+        </w:trPr>
+        <w:tc>
+          <w:tcPr>
+            <w:tcW w:w="2265" w:type="dxa"/>
+            <w:gridSpan w:val="2"/>
+          </w:tcPr>
+          <w:p>
+            <w:r>
+              <w:t>AS A</w:t>
+            </w:r>
+          </w:p>
+        </w:tc>
+        <w:tc>
+          <w:tcPr>
+            <w:tcW w:w="2358" w:type="dxa"/>
+          </w:tcPr>
+          <w:p>
+            <w:r>
+              <w:t>játékos</w:t>
+            </w:r>
+          </w:p>
+        </w:tc>
+      </w:tr>
+      <w:tr>
+        <w:trPr>
+          <w:trHeight w:val="78"/>
+        </w:trPr>
+        <w:tc>
+          <w:tcPr>
+            <w:tcW w:w="2265" w:type="dxa"/>
+            <w:gridSpan w:val="2"/>
+          </w:tcPr>
+          <w:p>
+            <w:r>
+              <w:t>I WANT TO</w:t>
+            </w:r>
+          </w:p>
+        </w:tc>
+        <w:tc>
+          <w:tcPr>
+            <w:tcW w:w="2358" w:type="dxa"/>
+          </w:tcPr>
+          <w:p>
+            <w:r>
+              <w:t>rendőrsége</w:t>
+            </w:r>
+            <w:r>
+              <w:t>t építeni</w:t>
+            </w:r>
+          </w:p>
+        </w:tc>
+      </w:tr>
+      <w:tr>
+        <w:trPr>
+          <w:trHeight w:val="413"/>
+        </w:trPr>
+        <w:tc>
+          <w:tcPr>
+            <w:tcW w:w="1132" w:type="dxa"/>
+            <w:vMerge w:val="restart"/>
+          </w:tcPr>
+          <w:p>
+            <w:r>
+              <w:t>1</w:t>
+            </w:r>
+          </w:p>
+        </w:tc>
+        <w:tc>
+          <w:tcPr>
+            <w:tcW w:w="1133" w:type="dxa"/>
+          </w:tcPr>
+          <w:p>
+            <w:r>
+              <w:t>GIVEN</w:t>
+            </w:r>
+          </w:p>
+        </w:tc>
+        <w:tc>
+          <w:tcPr>
+            <w:tcW w:w="2358" w:type="dxa"/>
+          </w:tcPr>
+          <w:p>
+            <w:r>
+              <w:t xml:space="preserve">kiválasztottam az építési menüből a </w:t>
+            </w:r>
+            <w:r>
+              <w:t>rendőrsége</w:t>
+            </w:r>
+            <w:r>
+              <w:t>t</w:t>
+            </w:r>
+          </w:p>
+        </w:tc>
+      </w:tr>
+      <w:tr>
+        <w:trPr>
+          <w:trHeight w:val="413"/>
+        </w:trPr>
+        <w:tc>
+          <w:tcPr>
+            <w:tcW w:w="1132" w:type="dxa"/>
+            <w:vMerge/>
+          </w:tcPr>
+          <w:p/>
+        </w:tc>
+        <w:tc>
+          <w:tcPr>
+            <w:tcW w:w="1133" w:type="dxa"/>
+          </w:tcPr>
+          <w:p>
+            <w:r>
+              <w:t>WHEN</w:t>
+            </w:r>
+          </w:p>
+        </w:tc>
+        <w:tc>
+          <w:tcPr>
+            <w:tcW w:w="2358" w:type="dxa"/>
+          </w:tcPr>
+          <w:p>
+            <w:r>
+              <w:t>általános területre építem</w:t>
+            </w:r>
+          </w:p>
+        </w:tc>
+      </w:tr>
+      <w:tr>
+        <w:trPr>
+          <w:trHeight w:val="413"/>
+        </w:trPr>
+        <w:tc>
+          <w:tcPr>
+            <w:tcW w:w="1132" w:type="dxa"/>
+            <w:vMerge/>
+          </w:tcPr>
+          <w:p/>
+        </w:tc>
+        <w:tc>
+          <w:tcPr>
+            <w:tcW w:w="1133" w:type="dxa"/>
+          </w:tcPr>
+          <w:p>
+            <w:r>
+              <w:t>THEN</w:t>
+            </w:r>
+          </w:p>
+        </w:tc>
+        <w:tc>
+          <w:tcPr>
+            <w:tcW w:w="2358" w:type="dxa"/>
+          </w:tcPr>
+          <w:p>
+            <w:r>
+              <w:t>megépül, a lakosok elégedettek lesznek a hatókörében</w:t>
+            </w:r>
+          </w:p>
+        </w:tc>
+      </w:tr>
+      <w:tr>
+        <w:trPr>
+          <w:trHeight w:val="525"/>
+        </w:trPr>
+        <w:tc>
+          <w:tcPr>
+            <w:tcW w:w="1132" w:type="dxa"/>
+            <w:vMerge w:val="restart"/>
+          </w:tcPr>
+          <w:p>
+            <w:r>
+              <w:t>2</w:t>
+            </w:r>
+          </w:p>
+        </w:tc>
+        <w:tc>
+          <w:tcPr>
+            <w:tcW w:w="1133" w:type="dxa"/>
+          </w:tcPr>
+          <w:p>
+            <w:r>
+              <w:t>GIVEN</w:t>
+            </w:r>
+          </w:p>
+        </w:tc>
+        <w:tc>
+          <w:tcPr>
+            <w:tcW w:w="2358" w:type="dxa"/>
+          </w:tcPr>
+          <w:p>
+            <w:r>
+              <w:t xml:space="preserve">kiválasztottam az építési menüből a </w:t>
+            </w:r>
+            <w:r>
+              <w:t>rendőrséget</w:t>
+            </w:r>
+          </w:p>
+        </w:tc>
+      </w:tr>
+      <w:tr>
+        <w:trPr>
+          <w:trHeight w:val="523"/>
+        </w:trPr>
+        <w:tc>
+          <w:tcPr>
+            <w:tcW w:w="1132" w:type="dxa"/>
+            <w:vMerge/>
+          </w:tcPr>
+          <w:p/>
+        </w:tc>
+        <w:tc>
+          <w:tcPr>
+            <w:tcW w:w="1133" w:type="dxa"/>
+          </w:tcPr>
+          <w:p>
+            <w:r>
+              <w:t>WHEN</w:t>
+            </w:r>
+          </w:p>
+        </w:tc>
+        <w:tc>
+          <w:tcPr>
+            <w:tcW w:w="2358" w:type="dxa"/>
+          </w:tcPr>
+          <w:p>
+            <w:r>
+              <w:t>már beépített/zóna területre kattintok</w:t>
+            </w:r>
+          </w:p>
+        </w:tc>
+      </w:tr>
+      <w:tr>
+        <w:trPr>
+          <w:trHeight w:val="523"/>
+        </w:trPr>
+        <w:tc>
+          <w:tcPr>
+            <w:tcW w:w="1132" w:type="dxa"/>
+            <w:vMerge/>
+          </w:tcPr>
+          <w:p/>
+        </w:tc>
+        <w:tc>
+          <w:tcPr>
+            <w:tcW w:w="1133" w:type="dxa"/>
+          </w:tcPr>
+          <w:p>
+            <w:r>
+              <w:t>THEN</w:t>
+            </w:r>
+          </w:p>
+        </w:tc>
+        <w:tc>
+          <w:tcPr>
+            <w:tcW w:w="2358" w:type="dxa"/>
+          </w:tcPr>
+          <w:p>
+            <w:r>
+              <w:t>nem épül fel</w:t>
+            </w:r>
+          </w:p>
+        </w:tc>
+      </w:tr>
+    </w:tbl>
+    <w:p/>
+    <w:p/>
+    <w:p/>
+    <w:p/>
+    <w:p/>
+    <w:p/>
+    <w:p/>
+    <w:p/>
     <w:p/>
     <w:p/>
     <w:p/>
